--- a/Форма дневника и отчёта ПДП 2023.docx
+++ b/Форма дневника и отчёта ПДП 2023.docx
@@ -2250,7 +2250,20 @@
           </w:tcPr>
           <w:p>
             <w:r>
-              <w:t>Защита отчета по производственной (преддипломной) практике</w:t>
+              <w:t>Защита отчета по п</w:t>
+            </w:r>
+            <w:r>
+              <w:t xml:space="preserve"> </w:t>
+            </w:r>
+            <w:bookmarkStart w:id="0" w:name="_GoBack"/>
+            <w:bookmarkEnd w:id="0"/>
+            <w:proofErr w:type="spellStart"/>
+            <w:r>
+              <w:t>роизводственной</w:t>
+            </w:r>
+            <w:proofErr w:type="spellEnd"/>
+            <w:r>
+              <w:t xml:space="preserve"> (преддипломной) практике</w:t>
             </w:r>
           </w:p>
         </w:tc>
@@ -6371,8 +6384,6 @@
       <w:r>
         <w:t>Сочи 20__</w:t>
       </w:r>
-      <w:bookmarkStart w:id="0" w:name="_GoBack"/>
-      <w:bookmarkEnd w:id="0"/>
     </w:p>
     <w:sectPr>
       <w:pgSz w:w="11906" w:h="16838"/>
